--- a/DP_DWWM_Cedric.docx
+++ b/DP_DWWM_Cedric.docx
@@ -2254,29 +2254,7 @@
                     <w:sz w:val="24"/>
                     <w:szCs w:val="24"/>
                   </w:rPr>
-                  <w:t xml:space="preserve">Développer la partie </w:t>
-                </w:r>
-                <w:proofErr w:type="spellStart"/>
-                <w:r>
-                  <w:rPr>
-                    <w:rFonts w:cstheme="minorHAnsi"/>
-                    <w:b/>
-                    <w:color w:val="404040" w:themeColor="text1" w:themeTint="BF"/>
-                    <w:sz w:val="24"/>
-                    <w:szCs w:val="24"/>
-                  </w:rPr>
-                  <w:t>back-end</w:t>
-                </w:r>
-                <w:proofErr w:type="spellEnd"/>
-                <w:r>
-                  <w:rPr>
-                    <w:rFonts w:cstheme="minorHAnsi"/>
-                    <w:b/>
-                    <w:color w:val="404040" w:themeColor="text1" w:themeTint="BF"/>
-                    <w:sz w:val="24"/>
-                    <w:szCs w:val="24"/>
-                  </w:rPr>
-                  <w:t xml:space="preserve"> d’une application web ou web mobile en intégrant les recommandations de sécurité </w:t>
+                  <w:t xml:space="preserve">Développer la partie back-end d’une application web ou web mobile en intégrant les recommandations de sécurité </w:t>
                 </w:r>
               </w:p>
               <w:p>
@@ -3217,14 +3195,14 @@
                 <w:rFonts w:cstheme="minorHAnsi"/>
                 <w:color w:val="404040" w:themeColor="text1" w:themeTint="BF"/>
               </w:rPr>
-              <w:t xml:space="preserve">Intitulé de l’exemple n° </w:t>
-            </w:r>
-            <w:r>
-              <w:rPr>
-                <w:rFonts w:cstheme="minorHAnsi"/>
-                <w:color w:val="404040" w:themeColor="text1" w:themeTint="BF"/>
-              </w:rPr>
-              <w:t>3 </w:t>
+              <w:t>Bouncing Balls</w:t>
+            </w:r>
+            <w:r>
+              <w:rPr>
+                <w:rFonts w:cstheme="minorHAnsi"/>
+                <w:color w:val="404040" w:themeColor="text1" w:themeTint="BF"/>
+              </w:rPr>
+              <w:t> </w:t>
             </w:r>
             <w:r>
               <w:rPr>
@@ -4255,29 +4233,7 @@
                     <w:sz w:val="24"/>
                     <w:szCs w:val="24"/>
                   </w:rPr>
-                  <w:t xml:space="preserve">Développer la partie </w:t>
-                </w:r>
-                <w:proofErr w:type="spellStart"/>
-                <w:r>
-                  <w:rPr>
-                    <w:rFonts w:cstheme="minorHAnsi"/>
-                    <w:b/>
-                    <w:color w:val="404040" w:themeColor="text1" w:themeTint="BF"/>
-                    <w:sz w:val="24"/>
-                    <w:szCs w:val="24"/>
-                  </w:rPr>
-                  <w:t>back-end</w:t>
-                </w:r>
-                <w:proofErr w:type="spellEnd"/>
-                <w:r>
-                  <w:rPr>
-                    <w:rFonts w:cstheme="minorHAnsi"/>
-                    <w:b/>
-                    <w:color w:val="404040" w:themeColor="text1" w:themeTint="BF"/>
-                    <w:sz w:val="24"/>
-                    <w:szCs w:val="24"/>
-                  </w:rPr>
-                  <w:t xml:space="preserve"> d’une application web ou web mobile en intégrant les recommandations de sécurité </w:t>
+                  <w:t xml:space="preserve">Développer la partie back-end d’une application web ou web mobile en intégrant les recommandations de sécurité </w:t>
                 </w:r>
               </w:p>
               <w:p>
@@ -4592,25 +4548,7 @@
                     <w:b/>
                     <w:color w:val="404040" w:themeColor="text1" w:themeTint="BF"/>
                   </w:rPr>
-                  <w:t xml:space="preserve">Dans le même projet, il fallait également pouvoir récupérer les information d’un document </w:t>
-                </w:r>
-                <w:proofErr w:type="spellStart"/>
-                <w:r>
-                  <w:rPr>
-                    <w:rFonts w:cstheme="minorHAnsi"/>
-                    <w:b/>
-                    <w:color w:val="404040" w:themeColor="text1" w:themeTint="BF"/>
-                  </w:rPr>
-                  <w:t>excel</w:t>
-                </w:r>
-                <w:proofErr w:type="spellEnd"/>
-                <w:r>
-                  <w:rPr>
-                    <w:rFonts w:cstheme="minorHAnsi"/>
-                    <w:b/>
-                    <w:color w:val="404040" w:themeColor="text1" w:themeTint="BF"/>
-                  </w:rPr>
-                  <w:t xml:space="preserve"> et les ajouter en base de données.</w:t>
+                  <w:t>Dans le même projet, il fallait également pouvoir récupérer les information d’un document excel et les ajouter en base de données.</w:t>
                 </w:r>
               </w:p>
               <w:p>
@@ -4755,25 +4693,7 @@
                     <w:b/>
                     <w:color w:val="404040" w:themeColor="text1" w:themeTint="BF"/>
                   </w:rPr>
-                  <w:t xml:space="preserve">J’ai utilisé l’IDE </w:t>
-                </w:r>
-                <w:proofErr w:type="spellStart"/>
-                <w:r>
-                  <w:rPr>
-                    <w:rFonts w:cstheme="minorHAnsi"/>
-                    <w:b/>
-                    <w:color w:val="404040" w:themeColor="text1" w:themeTint="BF"/>
-                  </w:rPr>
-                  <w:t>VSCode</w:t>
-                </w:r>
-                <w:proofErr w:type="spellEnd"/>
-                <w:r>
-                  <w:rPr>
-                    <w:rFonts w:cstheme="minorHAnsi"/>
-                    <w:b/>
-                    <w:color w:val="404040" w:themeColor="text1" w:themeTint="BF"/>
-                  </w:rPr>
-                  <w:t>, et le langage PHP.</w:t>
+                  <w:t>J’ai utilisé l’IDE VSCode, et le langage PHP.</w:t>
                 </w:r>
               </w:p>
             </w:tc>
@@ -6008,29 +5928,7 @@
                     <w:sz w:val="24"/>
                     <w:szCs w:val="24"/>
                   </w:rPr>
-                  <w:t xml:space="preserve">Développer la partie </w:t>
-                </w:r>
-                <w:proofErr w:type="spellStart"/>
-                <w:r>
-                  <w:rPr>
-                    <w:rFonts w:cstheme="minorHAnsi"/>
-                    <w:b/>
-                    <w:color w:val="404040" w:themeColor="text1" w:themeTint="BF"/>
-                    <w:sz w:val="24"/>
-                    <w:szCs w:val="24"/>
-                  </w:rPr>
-                  <w:t>back-end</w:t>
-                </w:r>
-                <w:proofErr w:type="spellEnd"/>
-                <w:r>
-                  <w:rPr>
-                    <w:rFonts w:cstheme="minorHAnsi"/>
-                    <w:b/>
-                    <w:color w:val="404040" w:themeColor="text1" w:themeTint="BF"/>
-                    <w:sz w:val="24"/>
-                    <w:szCs w:val="24"/>
-                  </w:rPr>
-                  <w:t xml:space="preserve"> d’une application web ou web mobile en intégrant les recommandations de sécurité </w:t>
+                  <w:t xml:space="preserve">Développer la partie back-end d’une application web ou web mobile en intégrant les recommandations de sécurité </w:t>
                 </w:r>
               </w:p>
               <w:p>
@@ -6433,25 +6331,7 @@
                     <w:b/>
                     <w:color w:val="404040" w:themeColor="text1" w:themeTint="BF"/>
                   </w:rPr>
-                  <w:t xml:space="preserve">J’ai utilisé </w:t>
-                </w:r>
-                <w:proofErr w:type="spellStart"/>
-                <w:r>
-                  <w:rPr>
-                    <w:rFonts w:cstheme="minorHAnsi"/>
-                    <w:b/>
-                    <w:color w:val="404040" w:themeColor="text1" w:themeTint="BF"/>
-                  </w:rPr>
-                  <w:t>VSCode</w:t>
-                </w:r>
-                <w:proofErr w:type="spellEnd"/>
-                <w:r>
-                  <w:rPr>
-                    <w:rFonts w:cstheme="minorHAnsi"/>
-                    <w:b/>
-                    <w:color w:val="404040" w:themeColor="text1" w:themeTint="BF"/>
-                  </w:rPr>
-                  <w:t xml:space="preserve"> et le langage PHP</w:t>
+                  <w:t>J’ai utilisé VSCode et le langage PHP</w:t>
                 </w:r>
               </w:p>
             </w:tc>
@@ -6562,61 +6442,7 @@
                     <w:b/>
                     <w:color w:val="404040" w:themeColor="text1" w:themeTint="BF"/>
                   </w:rPr>
-                  <w:t xml:space="preserve">Nous étions un groupe de quatre. J’ai travaillé avec Quentin </w:t>
-                </w:r>
-                <w:proofErr w:type="spellStart"/>
-                <w:r>
-                  <w:rPr>
-                    <w:rFonts w:cstheme="minorHAnsi"/>
-                    <w:b/>
-                    <w:color w:val="404040" w:themeColor="text1" w:themeTint="BF"/>
-                  </w:rPr>
-                  <w:t>Balair</w:t>
-                </w:r>
-                <w:proofErr w:type="spellEnd"/>
-                <w:r>
-                  <w:rPr>
-                    <w:rFonts w:cstheme="minorHAnsi"/>
-                    <w:b/>
-                    <w:color w:val="404040" w:themeColor="text1" w:themeTint="BF"/>
-                  </w:rPr>
-                  <w:t xml:space="preserve">, Steeven </w:t>
-                </w:r>
-                <w:proofErr w:type="spellStart"/>
-                <w:r>
-                  <w:rPr>
-                    <w:rFonts w:cstheme="minorHAnsi"/>
-                    <w:b/>
-                    <w:color w:val="404040" w:themeColor="text1" w:themeTint="BF"/>
-                  </w:rPr>
-                  <w:t>Gheeraert</w:t>
-                </w:r>
-                <w:proofErr w:type="spellEnd"/>
-                <w:r>
-                  <w:rPr>
-                    <w:rFonts w:cstheme="minorHAnsi"/>
-                    <w:b/>
-                    <w:color w:val="404040" w:themeColor="text1" w:themeTint="BF"/>
-                  </w:rPr>
-                  <w:t xml:space="preserve">, et Zied </w:t>
-                </w:r>
-                <w:proofErr w:type="spellStart"/>
-                <w:r>
-                  <w:rPr>
-                    <w:rFonts w:cstheme="minorHAnsi"/>
-                    <w:b/>
-                    <w:color w:val="404040" w:themeColor="text1" w:themeTint="BF"/>
-                  </w:rPr>
-                  <w:t>Rjeb</w:t>
-                </w:r>
-                <w:proofErr w:type="spellEnd"/>
-                <w:r>
-                  <w:rPr>
-                    <w:rFonts w:cstheme="minorHAnsi"/>
-                    <w:b/>
-                    <w:color w:val="404040" w:themeColor="text1" w:themeTint="BF"/>
-                  </w:rPr>
-                  <w:t>.</w:t>
+                  <w:t>Nous étions un groupe de quatre. J’ai travaillé avec Quentin Balair, Steeven Gheeraert, et Zied Rjeb.</w:t>
                 </w:r>
               </w:p>
             </w:tc>
@@ -7708,29 +7534,7 @@
                     <w:sz w:val="24"/>
                     <w:szCs w:val="24"/>
                   </w:rPr>
-                  <w:t xml:space="preserve">Développer la partie </w:t>
-                </w:r>
-                <w:proofErr w:type="spellStart"/>
-                <w:r>
-                  <w:rPr>
-                    <w:rFonts w:cstheme="minorHAnsi"/>
-                    <w:b/>
-                    <w:color w:val="404040" w:themeColor="text1" w:themeTint="BF"/>
-                    <w:sz w:val="24"/>
-                    <w:szCs w:val="24"/>
-                  </w:rPr>
-                  <w:t>front-end</w:t>
-                </w:r>
-                <w:proofErr w:type="spellEnd"/>
-                <w:r>
-                  <w:rPr>
-                    <w:rFonts w:cstheme="minorHAnsi"/>
-                    <w:b/>
-                    <w:color w:val="404040" w:themeColor="text1" w:themeTint="BF"/>
-                    <w:sz w:val="24"/>
-                    <w:szCs w:val="24"/>
-                  </w:rPr>
-                  <w:t xml:space="preserve"> d’une application web ou web mobile en intégrant les recommandations de sécurité </w:t>
+                  <w:t xml:space="preserve">Développer la partie front-end d’une application web ou web mobile en intégrant les recommandations de sécurité </w:t>
                 </w:r>
               </w:p>
               <w:p>
@@ -8149,25 +7953,7 @@
                     <w:b/>
                     <w:color w:val="404040" w:themeColor="text1" w:themeTint="BF"/>
                   </w:rPr>
-                  <w:t xml:space="preserve">J’ai utilisé </w:t>
-                </w:r>
-                <w:proofErr w:type="spellStart"/>
-                <w:r>
-                  <w:rPr>
-                    <w:rFonts w:cstheme="minorHAnsi"/>
-                    <w:b/>
-                    <w:color w:val="404040" w:themeColor="text1" w:themeTint="BF"/>
-                  </w:rPr>
-                  <w:t>VSCode</w:t>
-                </w:r>
-                <w:proofErr w:type="spellEnd"/>
-                <w:r>
-                  <w:rPr>
-                    <w:rFonts w:cstheme="minorHAnsi"/>
-                    <w:b/>
-                    <w:color w:val="404040" w:themeColor="text1" w:themeTint="BF"/>
-                  </w:rPr>
-                  <w:t>.</w:t>
+                  <w:t>J’ai utilisé VSCode.</w:t>
                 </w:r>
               </w:p>
               <w:p>
@@ -9764,25 +9550,7 @@
                     <w:b/>
                     <w:color w:val="404040" w:themeColor="text1" w:themeTint="BF"/>
                   </w:rPr>
-                  <w:t xml:space="preserve">J’ai utilisé </w:t>
-                </w:r>
-                <w:proofErr w:type="spellStart"/>
-                <w:r>
-                  <w:rPr>
-                    <w:rFonts w:cstheme="minorHAnsi"/>
-                    <w:b/>
-                    <w:color w:val="404040" w:themeColor="text1" w:themeTint="BF"/>
-                  </w:rPr>
-                  <w:t>VSCode</w:t>
-                </w:r>
-                <w:proofErr w:type="spellEnd"/>
-                <w:r>
-                  <w:rPr>
-                    <w:rFonts w:cstheme="minorHAnsi"/>
-                    <w:b/>
-                    <w:color w:val="404040" w:themeColor="text1" w:themeTint="BF"/>
-                  </w:rPr>
-                  <w:t>.</w:t>
+                  <w:t>J’ai utilisé VSCode.</w:t>
                 </w:r>
               </w:p>
               <w:p>
@@ -11345,43 +11113,7 @@
                     <w:b/>
                     <w:color w:val="404040" w:themeColor="text1" w:themeTint="BF"/>
                   </w:rPr>
-                  <w:t xml:space="preserve">J’ai fait un </w:t>
-                </w:r>
-                <w:proofErr w:type="spellStart"/>
-                <w:r>
-                  <w:rPr>
-                    <w:rFonts w:cstheme="minorHAnsi"/>
-                    <w:b/>
-                    <w:color w:val="404040" w:themeColor="text1" w:themeTint="BF"/>
-                  </w:rPr>
-                  <w:t>boucing</w:t>
-                </w:r>
-                <w:proofErr w:type="spellEnd"/>
-                <w:r>
-                  <w:rPr>
-                    <w:rFonts w:cstheme="minorHAnsi"/>
-                    <w:b/>
-                    <w:color w:val="404040" w:themeColor="text1" w:themeTint="BF"/>
-                  </w:rPr>
-                  <w:t xml:space="preserve"> </w:t>
-                </w:r>
-                <w:proofErr w:type="spellStart"/>
-                <w:r>
-                  <w:rPr>
-                    <w:rFonts w:cstheme="minorHAnsi"/>
-                    <w:b/>
-                    <w:color w:val="404040" w:themeColor="text1" w:themeTint="BF"/>
-                  </w:rPr>
-                  <w:t>balls</w:t>
-                </w:r>
-                <w:proofErr w:type="spellEnd"/>
-                <w:r>
-                  <w:rPr>
-                    <w:rFonts w:cstheme="minorHAnsi"/>
-                    <w:b/>
-                    <w:color w:val="404040" w:themeColor="text1" w:themeTint="BF"/>
-                  </w:rPr>
-                  <w:t xml:space="preserve"> en JavaScript. Il n’affiche pour l’instant que des balles qui bougent sur l’écran et qui changent de couleur quand elles se touchent. Je vais rajouter un système de viseur et de points pour compléter.</w:t>
+                  <w:t>J’ai fait un boucing balls en JavaScript. Il n’affiche pour l’instant que des balles qui bougent sur l’écran et qui changent de couleur quand elles se touchent. Je vais rajouter un système de viseur et de points pour compléter.</w:t>
                 </w:r>
               </w:p>
               <w:p>
@@ -11522,25 +11254,7 @@
                     <w:b/>
                     <w:color w:val="404040" w:themeColor="text1" w:themeTint="BF"/>
                   </w:rPr>
-                  <w:t xml:space="preserve">J’ai utilisé </w:t>
-                </w:r>
-                <w:proofErr w:type="spellStart"/>
-                <w:r>
-                  <w:rPr>
-                    <w:rFonts w:cstheme="minorHAnsi"/>
-                    <w:b/>
-                    <w:color w:val="404040" w:themeColor="text1" w:themeTint="BF"/>
-                  </w:rPr>
-                  <w:t>VSCode</w:t>
-                </w:r>
-                <w:proofErr w:type="spellEnd"/>
-                <w:r>
-                  <w:rPr>
-                    <w:rFonts w:cstheme="minorHAnsi"/>
-                    <w:b/>
-                    <w:color w:val="404040" w:themeColor="text1" w:themeTint="BF"/>
-                  </w:rPr>
-                  <w:t>.</w:t>
+                  <w:t>J’ai utilisé VSCode.</w:t>
                 </w:r>
               </w:p>
               <w:p>
@@ -11566,43 +11280,7 @@
                     <w:b/>
                     <w:color w:val="404040" w:themeColor="text1" w:themeTint="BF"/>
                   </w:rPr>
-                  <w:t xml:space="preserve">du html </w:t>
-                </w:r>
-                <w:proofErr w:type="spellStart"/>
-                <w:r>
-                  <w:rPr>
-                    <w:rFonts w:cstheme="minorHAnsi"/>
-                    <w:b/>
-                    <w:color w:val="404040" w:themeColor="text1" w:themeTint="BF"/>
-                  </w:rPr>
-                  <w:t>piur</w:t>
-                </w:r>
-                <w:proofErr w:type="spellEnd"/>
-                <w:r>
-                  <w:rPr>
-                    <w:rFonts w:cstheme="minorHAnsi"/>
-                    <w:b/>
-                    <w:color w:val="404040" w:themeColor="text1" w:themeTint="BF"/>
-                  </w:rPr>
-                  <w:t xml:space="preserve"> la balise </w:t>
-                </w:r>
-                <w:proofErr w:type="spellStart"/>
-                <w:r>
-                  <w:rPr>
-                    <w:rFonts w:cstheme="minorHAnsi"/>
-                    <w:b/>
-                    <w:color w:val="404040" w:themeColor="text1" w:themeTint="BF"/>
-                  </w:rPr>
-                  <w:t>canvas</w:t>
-                </w:r>
-                <w:proofErr w:type="spellEnd"/>
-                <w:r>
-                  <w:rPr>
-                    <w:rFonts w:cstheme="minorHAnsi"/>
-                    <w:b/>
-                    <w:color w:val="404040" w:themeColor="text1" w:themeTint="BF"/>
-                  </w:rPr>
-                  <w:t>, un peu de CSS et du JavaScript</w:t>
+                  <w:t>du html piur la balise canvas, un peu de CSS et du JavaScript</w:t>
                 </w:r>
               </w:p>
             </w:tc>
@@ -17990,6 +17668,7 @@
     <w:rsid w:val="00307F48"/>
     <w:rsid w:val="00334995"/>
     <w:rsid w:val="003767B5"/>
+    <w:rsid w:val="0057338C"/>
     <w:rsid w:val="00765FE9"/>
     <w:rsid w:val="00870A39"/>
     <w:rsid w:val="00964B1B"/>
@@ -18561,50 +18240,6 @@
     <w:name w:val="D6A3374C464644B483101520C5DE5BF9"/>
     <w:rsid w:val="00870A39"/>
   </w:style>
-  <w:style w:type="paragraph" w:customStyle="1" w:styleId="C6D6D6D0B0DC4669AB0B4C7D46F7EFD3">
-    <w:name w:val="C6D6D6D0B0DC4669AB0B4C7D46F7EFD3"/>
-    <w:rsid w:val="00870A39"/>
-  </w:style>
-  <w:style w:type="paragraph" w:customStyle="1" w:styleId="2505F549BB354A589967398137249835">
-    <w:name w:val="2505F549BB354A589967398137249835"/>
-    <w:rsid w:val="00870A39"/>
-  </w:style>
-  <w:style w:type="paragraph" w:customStyle="1" w:styleId="AF3A3941EAC9436FA2D42B633B91B40F">
-    <w:name w:val="AF3A3941EAC9436FA2D42B633B91B40F"/>
-    <w:rsid w:val="00870A39"/>
-  </w:style>
-  <w:style w:type="paragraph" w:customStyle="1" w:styleId="7D9A14D2F69440C592007D4DC906B98D">
-    <w:name w:val="7D9A14D2F69440C592007D4DC906B98D"/>
-    <w:rsid w:val="00870A39"/>
-  </w:style>
-  <w:style w:type="paragraph" w:customStyle="1" w:styleId="DC17DF4D996346778D9FF015603716FC">
-    <w:name w:val="DC17DF4D996346778D9FF015603716FC"/>
-    <w:rsid w:val="00870A39"/>
-  </w:style>
-  <w:style w:type="paragraph" w:customStyle="1" w:styleId="117385E5E5564FBFB89DCFCD4FBABE0C">
-    <w:name w:val="117385E5E5564FBFB89DCFCD4FBABE0C"/>
-    <w:rsid w:val="00870A39"/>
-  </w:style>
-  <w:style w:type="paragraph" w:customStyle="1" w:styleId="5AA5C5B0AB664AD8BCA570E90024A6A7">
-    <w:name w:val="5AA5C5B0AB664AD8BCA570E90024A6A7"/>
-    <w:rsid w:val="00870A39"/>
-  </w:style>
-  <w:style w:type="paragraph" w:customStyle="1" w:styleId="110529904009417FACEEDC69D5D7C869">
-    <w:name w:val="110529904009417FACEEDC69D5D7C869"/>
-    <w:rsid w:val="00870A39"/>
-  </w:style>
-  <w:style w:type="paragraph" w:customStyle="1" w:styleId="42CFCCF848B34D9C9E004960729A209D">
-    <w:name w:val="42CFCCF848B34D9C9E004960729A209D"/>
-    <w:rsid w:val="00870A39"/>
-  </w:style>
-  <w:style w:type="paragraph" w:customStyle="1" w:styleId="35D07B8445E24DB7AA1A39C7E1579D23">
-    <w:name w:val="35D07B8445E24DB7AA1A39C7E1579D23"/>
-    <w:rsid w:val="00870A39"/>
-  </w:style>
-  <w:style w:type="paragraph" w:customStyle="1" w:styleId="F8954604B3024DC69297F6925302369C">
-    <w:name w:val="F8954604B3024DC69297F6925302369C"/>
-    <w:rsid w:val="00870A39"/>
-  </w:style>
   <w:style w:type="paragraph" w:customStyle="1" w:styleId="6D12FC68387C4939A40303328DFA6A8E">
     <w:name w:val="6D12FC68387C4939A40303328DFA6A8E"/>
     <w:rsid w:val="00870A39"/>
@@ -19045,6 +18680,21 @@
 </file>
 
 <file path=customXml/item2.xml><?xml version="1.0" encoding="utf-8"?>
+<?mso-contentType ?>
+<FormTemplates xmlns="http://schemas.microsoft.com/sharepoint/v3/contenttype/forms">
+  <Display>DocumentLibraryForm</Display>
+  <Edit>DocumentLibraryForm</Edit>
+  <New>DocumentLibraryForm</New>
+</FormTemplates>
+</file>
+
+<file path=customXml/item3.xml><?xml version="1.0" encoding="utf-8"?>
+<p:properties xmlns:p="http://schemas.microsoft.com/office/2006/metadata/properties" xmlns:xsi="http://www.w3.org/2001/XMLSchema-instance" xmlns:pc="http://schemas.microsoft.com/office/infopath/2007/PartnerControls">
+  <documentManagement/>
+</p:properties>
+</file>
+
+<file path=customXml/item4.xml><?xml version="1.0" encoding="utf-8"?>
 <ct:contentTypeSchema xmlns:ct="http://schemas.microsoft.com/office/2006/metadata/contentType" xmlns:ma="http://schemas.microsoft.com/office/2006/metadata/properties/metaAttributes" ct:_="" ma:_="" ma:contentTypeName="Document" ma:contentTypeID="0x010100305711DE0D0C524BA8AD09359D8929A4" ma:contentTypeVersion="0" ma:contentTypeDescription="Crée un document." ma:contentTypeScope="" ma:versionID="807f11a35c81919ba69be764ddcea1cc">
   <xsd:schema xmlns:xsd="http://www.w3.org/2001/XMLSchema" xmlns:xs="http://www.w3.org/2001/XMLSchema" xmlns:p="http://schemas.microsoft.com/office/2006/metadata/properties" targetNamespace="http://schemas.microsoft.com/office/2006/metadata/properties" ma:root="true" ma:fieldsID="efe331b061e72866024fe28ebad680d1">
     <xsd:element name="properties">
@@ -19158,21 +18808,6 @@
 </ct:contentTypeSchema>
 </file>
 
-<file path=customXml/item3.xml><?xml version="1.0" encoding="utf-8"?>
-<p:properties xmlns:p="http://schemas.microsoft.com/office/2006/metadata/properties" xmlns:xsi="http://www.w3.org/2001/XMLSchema-instance" xmlns:pc="http://schemas.microsoft.com/office/infopath/2007/PartnerControls">
-  <documentManagement/>
-</p:properties>
-</file>
-
-<file path=customXml/item4.xml><?xml version="1.0" encoding="utf-8"?>
-<?mso-contentType ?>
-<FormTemplates xmlns="http://schemas.microsoft.com/sharepoint/v3/contenttype/forms">
-  <Display>DocumentLibraryForm</Display>
-  <Edit>DocumentLibraryForm</Edit>
-  <New>DocumentLibraryForm</New>
-</FormTemplates>
-</file>
-
 <file path=customXml/itemProps1.xml><?xml version="1.0" encoding="utf-8"?>
 <ds:datastoreItem xmlns:ds="http://schemas.openxmlformats.org/officeDocument/2006/customXml" ds:itemID="{A73B91E7-8CAC-4D23-9529-3F1BAB1A69F7}">
   <ds:schemaRefs>
@@ -19182,17 +18817,9 @@
 </file>
 
 <file path=customXml/itemProps2.xml><?xml version="1.0" encoding="utf-8"?>
-<ds:datastoreItem xmlns:ds="http://schemas.openxmlformats.org/officeDocument/2006/customXml" ds:itemID="{C876DA5F-3BA6-4AD0-A46B-A3E041B5CF50}">
+<ds:datastoreItem xmlns:ds="http://schemas.openxmlformats.org/officeDocument/2006/customXml" ds:itemID="{C6D7C682-0845-4208-A496-80B360387D8A}">
   <ds:schemaRefs>
-    <ds:schemaRef ds:uri="http://schemas.microsoft.com/office/2006/metadata/contentType"/>
-    <ds:schemaRef ds:uri="http://schemas.microsoft.com/office/2006/metadata/properties/metaAttributes"/>
-    <ds:schemaRef ds:uri="http://www.w3.org/2001/XMLSchema"/>
-    <ds:schemaRef ds:uri="http://schemas.microsoft.com/office/2006/metadata/properties"/>
-    <ds:schemaRef ds:uri="http://schemas.openxmlformats.org/package/2006/metadata/core-properties"/>
-    <ds:schemaRef ds:uri="http://purl.org/dc/elements/1.1/"/>
-    <ds:schemaRef ds:uri="http://purl.org/dc/terms/"/>
-    <ds:schemaRef ds:uri="http://schemas.microsoft.com/internal/obd"/>
-    <ds:schemaRef ds:uri="http://schemas.microsoft.com/office/infopath/2007/PartnerControls"/>
+    <ds:schemaRef ds:uri="http://schemas.microsoft.com/sharepoint/v3/contenttype/forms"/>
   </ds:schemaRefs>
 </ds:datastoreItem>
 </file>
@@ -19207,9 +18834,17 @@
 </file>
 
 <file path=customXml/itemProps4.xml><?xml version="1.0" encoding="utf-8"?>
-<ds:datastoreItem xmlns:ds="http://schemas.openxmlformats.org/officeDocument/2006/customXml" ds:itemID="{C6D7C682-0845-4208-A496-80B360387D8A}">
+<ds:datastoreItem xmlns:ds="http://schemas.openxmlformats.org/officeDocument/2006/customXml" ds:itemID="{C876DA5F-3BA6-4AD0-A46B-A3E041B5CF50}">
   <ds:schemaRefs>
-    <ds:schemaRef ds:uri="http://schemas.microsoft.com/sharepoint/v3/contenttype/forms"/>
+    <ds:schemaRef ds:uri="http://schemas.microsoft.com/office/2006/metadata/contentType"/>
+    <ds:schemaRef ds:uri="http://schemas.microsoft.com/office/2006/metadata/properties/metaAttributes"/>
+    <ds:schemaRef ds:uri="http://www.w3.org/2001/XMLSchema"/>
+    <ds:schemaRef ds:uri="http://schemas.microsoft.com/office/2006/metadata/properties"/>
+    <ds:schemaRef ds:uri="http://schemas.openxmlformats.org/package/2006/metadata/core-properties"/>
+    <ds:schemaRef ds:uri="http://purl.org/dc/elements/1.1/"/>
+    <ds:schemaRef ds:uri="http://purl.org/dc/terms/"/>
+    <ds:schemaRef ds:uri="http://schemas.microsoft.com/internal/obd"/>
+    <ds:schemaRef ds:uri="http://schemas.microsoft.com/office/infopath/2007/PartnerControls"/>
   </ds:schemaRefs>
 </ds:datastoreItem>
 </file>